--- a/Диплом.docx
+++ b/Диплом.docx
@@ -64,19 +64,325 @@
           <w:szCs w:val="28"/>
         </w:rPr>
         <w:br/>
-        <w:t>1.2. Текущее решение проблемы</w:t>
-      </w:r>
-      <w:r>
-        <w:rPr>
-          <w:rFonts w:ascii="Times New Roman" w:hAnsi="Times New Roman" w:cs="Times New Roman"/>
-          <w:sz w:val="28"/>
-          <w:szCs w:val="28"/>
-        </w:rPr>
-        <w:br/>
-        <w:t xml:space="preserve">1.3 </w:t>
+        <w:t>1.1. Текущее решение проблемы</w:t>
+      </w:r>
+      <w:r>
+        <w:rPr>
+          <w:rFonts w:ascii="Times New Roman" w:hAnsi="Times New Roman" w:cs="Times New Roman"/>
+          <w:sz w:val="28"/>
+          <w:szCs w:val="28"/>
+        </w:rPr>
+        <w:br/>
+        <w:t>1.2. Программное решение задачи</w:t>
+      </w:r>
+      <w:r>
+        <w:rPr>
+          <w:rFonts w:ascii="Times New Roman" w:hAnsi="Times New Roman" w:cs="Times New Roman"/>
+          <w:sz w:val="28"/>
+          <w:szCs w:val="28"/>
+        </w:rPr>
+        <w:br/>
+        <w:t>2. Моделирование предметной области</w:t>
+      </w:r>
+      <w:r>
+        <w:rPr>
+          <w:rFonts w:ascii="Times New Roman" w:hAnsi="Times New Roman" w:cs="Times New Roman"/>
+          <w:sz w:val="28"/>
+          <w:szCs w:val="28"/>
+        </w:rPr>
+        <w:br/>
+        <w:t xml:space="preserve">2.1. </w:t>
+      </w:r>
+      <w:r>
+        <w:rPr>
+          <w:rFonts w:ascii="Times New Roman" w:hAnsi="Times New Roman" w:cs="Times New Roman"/>
+          <w:sz w:val="28"/>
+          <w:szCs w:val="28"/>
+        </w:rPr>
+        <w:br/>
+        <w:t>3. Разработка программного обеспечения.</w:t>
+      </w:r>
+      <w:r>
+        <w:rPr>
+          <w:rFonts w:ascii="Times New Roman" w:hAnsi="Times New Roman" w:cs="Times New Roman"/>
+          <w:sz w:val="28"/>
+          <w:szCs w:val="28"/>
+        </w:rPr>
+        <w:br/>
+        <w:t>3.1. Функциональность программной системы.</w:t>
+      </w:r>
+      <w:r>
+        <w:rPr>
+          <w:rFonts w:ascii="Times New Roman" w:hAnsi="Times New Roman" w:cs="Times New Roman"/>
+          <w:sz w:val="28"/>
+          <w:szCs w:val="28"/>
+        </w:rPr>
+        <w:br/>
+        <w:t>3.2. Языки программирования при разработки</w:t>
+      </w:r>
+      <w:r>
+        <w:rPr>
+          <w:rFonts w:ascii="Times New Roman" w:hAnsi="Times New Roman" w:cs="Times New Roman"/>
+          <w:sz w:val="28"/>
+          <w:szCs w:val="28"/>
+        </w:rPr>
+        <w:br/>
+        <w:t>3.3. Система управления базой данных</w:t>
+      </w:r>
+      <w:r>
+        <w:rPr>
+          <w:rFonts w:ascii="Times New Roman" w:hAnsi="Times New Roman" w:cs="Times New Roman"/>
+          <w:sz w:val="28"/>
+          <w:szCs w:val="28"/>
+        </w:rPr>
+        <w:br/>
+        <w:t>3.4. Средства разработки.</w:t>
+      </w:r>
+      <w:r>
+        <w:rPr>
+          <w:rFonts w:ascii="Times New Roman" w:hAnsi="Times New Roman" w:cs="Times New Roman"/>
+          <w:sz w:val="28"/>
+          <w:szCs w:val="28"/>
+        </w:rPr>
+        <w:br/>
+        <w:t>3.5. Использование сторонних библиотек.</w:t>
+      </w:r>
+      <w:r>
+        <w:rPr>
+          <w:rFonts w:ascii="Times New Roman" w:hAnsi="Times New Roman" w:cs="Times New Roman"/>
+          <w:sz w:val="28"/>
+          <w:szCs w:val="28"/>
+        </w:rPr>
+        <w:br/>
+        <w:t>3.6. Проектирование программной системы</w:t>
+      </w:r>
+      <w:r>
+        <w:rPr>
+          <w:rFonts w:ascii="Times New Roman" w:hAnsi="Times New Roman" w:cs="Times New Roman"/>
+          <w:sz w:val="28"/>
+          <w:szCs w:val="28"/>
+        </w:rPr>
+        <w:br/>
+        <w:t>3.6.1. Диаграмма прецедентов.</w:t>
+      </w:r>
+      <w:r>
+        <w:rPr>
+          <w:rFonts w:ascii="Times New Roman" w:hAnsi="Times New Roman" w:cs="Times New Roman"/>
+          <w:sz w:val="28"/>
+          <w:szCs w:val="28"/>
+        </w:rPr>
+        <w:br/>
+        <w:t>3.6.2</w:t>
+      </w:r>
+      <w:r>
+        <w:rPr>
+          <w:rFonts w:ascii="Times New Roman" w:hAnsi="Times New Roman" w:cs="Times New Roman"/>
+          <w:sz w:val="28"/>
+          <w:szCs w:val="28"/>
+        </w:rPr>
+        <w:t xml:space="preserve">. Диаграмма </w:t>
+      </w:r>
+      <w:r>
+        <w:rPr>
+          <w:rFonts w:ascii="Times New Roman" w:hAnsi="Times New Roman" w:cs="Times New Roman"/>
+          <w:sz w:val="28"/>
+          <w:szCs w:val="28"/>
+        </w:rPr>
+        <w:t>компонентов</w:t>
+      </w:r>
+      <w:r>
+        <w:rPr>
+          <w:rFonts w:ascii="Times New Roman" w:hAnsi="Times New Roman" w:cs="Times New Roman"/>
+          <w:sz w:val="28"/>
+          <w:szCs w:val="28"/>
+        </w:rPr>
+        <w:t>.</w:t>
+      </w:r>
+      <w:r>
+        <w:rPr>
+          <w:rFonts w:ascii="Times New Roman" w:hAnsi="Times New Roman" w:cs="Times New Roman"/>
+          <w:sz w:val="28"/>
+          <w:szCs w:val="28"/>
+        </w:rPr>
+        <w:br/>
+        <w:t>3.6.3</w:t>
+      </w:r>
+      <w:r>
+        <w:rPr>
+          <w:rFonts w:ascii="Times New Roman" w:hAnsi="Times New Roman" w:cs="Times New Roman"/>
+          <w:sz w:val="28"/>
+          <w:szCs w:val="28"/>
+        </w:rPr>
+        <w:t xml:space="preserve">. Диаграмма </w:t>
+      </w:r>
+      <w:r>
+        <w:rPr>
+          <w:rFonts w:ascii="Times New Roman" w:hAnsi="Times New Roman" w:cs="Times New Roman"/>
+          <w:sz w:val="28"/>
+          <w:szCs w:val="28"/>
+        </w:rPr>
+        <w:t>развертывания</w:t>
+      </w:r>
+      <w:r>
+        <w:rPr>
+          <w:rFonts w:ascii="Times New Roman" w:hAnsi="Times New Roman" w:cs="Times New Roman"/>
+          <w:sz w:val="28"/>
+          <w:szCs w:val="28"/>
+        </w:rPr>
+        <w:t>.</w:t>
+      </w:r>
+      <w:r>
+        <w:rPr>
+          <w:rFonts w:ascii="Times New Roman" w:hAnsi="Times New Roman" w:cs="Times New Roman"/>
+          <w:sz w:val="28"/>
+          <w:szCs w:val="28"/>
+        </w:rPr>
+        <w:br/>
+        <w:t>3.6.4</w:t>
+      </w:r>
+      <w:r>
+        <w:rPr>
+          <w:rFonts w:ascii="Times New Roman" w:hAnsi="Times New Roman" w:cs="Times New Roman"/>
+          <w:sz w:val="28"/>
+          <w:szCs w:val="28"/>
+        </w:rPr>
+        <w:t xml:space="preserve">. Диаграмма </w:t>
+      </w:r>
+      <w:r>
+        <w:rPr>
+          <w:rFonts w:ascii="Times New Roman" w:hAnsi="Times New Roman" w:cs="Times New Roman"/>
+          <w:sz w:val="28"/>
+          <w:szCs w:val="28"/>
+        </w:rPr>
+        <w:t>последовательностей</w:t>
+      </w:r>
+      <w:r>
+        <w:rPr>
+          <w:rFonts w:ascii="Times New Roman" w:hAnsi="Times New Roman" w:cs="Times New Roman"/>
+          <w:sz w:val="28"/>
+          <w:szCs w:val="28"/>
+        </w:rPr>
+        <w:t>.</w:t>
+      </w:r>
+      <w:r>
+        <w:rPr>
+          <w:rFonts w:ascii="Times New Roman" w:hAnsi="Times New Roman" w:cs="Times New Roman"/>
+          <w:sz w:val="28"/>
+          <w:szCs w:val="28"/>
+        </w:rPr>
+        <w:br/>
+      </w:r>
+      <w:r>
+        <w:rPr>
+          <w:rFonts w:ascii="Times New Roman" w:hAnsi="Times New Roman" w:cs="Times New Roman"/>
+          <w:sz w:val="28"/>
+          <w:szCs w:val="28"/>
+        </w:rPr>
+        <w:t xml:space="preserve">3.6.1. Диаграмма </w:t>
+      </w:r>
+      <w:r>
+        <w:rPr>
+          <w:rFonts w:ascii="Times New Roman" w:hAnsi="Times New Roman" w:cs="Times New Roman"/>
+          <w:sz w:val="28"/>
+          <w:szCs w:val="28"/>
+        </w:rPr>
+        <w:t>состояний</w:t>
+      </w:r>
+      <w:r>
+        <w:rPr>
+          <w:rFonts w:ascii="Times New Roman" w:hAnsi="Times New Roman" w:cs="Times New Roman"/>
+          <w:sz w:val="28"/>
+          <w:szCs w:val="28"/>
+        </w:rPr>
+        <w:t>.</w:t>
+      </w:r>
+      <w:r>
+        <w:rPr>
+          <w:rFonts w:ascii="Times New Roman" w:hAnsi="Times New Roman" w:cs="Times New Roman"/>
+          <w:sz w:val="28"/>
+          <w:szCs w:val="28"/>
+        </w:rPr>
+        <w:br/>
+        <w:t>3.7. База данных.</w:t>
+      </w:r>
+      <w:r>
+        <w:rPr>
+          <w:rFonts w:ascii="Times New Roman" w:hAnsi="Times New Roman" w:cs="Times New Roman"/>
+          <w:sz w:val="28"/>
+          <w:szCs w:val="28"/>
+        </w:rPr>
+        <w:br/>
+        <w:t>3.8. Пользовательский интерфейс.</w:t>
+      </w:r>
+      <w:r>
+        <w:rPr>
+          <w:rFonts w:ascii="Times New Roman" w:hAnsi="Times New Roman" w:cs="Times New Roman"/>
+          <w:sz w:val="28"/>
+          <w:szCs w:val="28"/>
+        </w:rPr>
+        <w:br/>
+        <w:t>3.9. Оценка надежности.</w:t>
+      </w:r>
+      <w:r>
+        <w:rPr>
+          <w:rFonts w:ascii="Times New Roman" w:hAnsi="Times New Roman" w:cs="Times New Roman"/>
+          <w:sz w:val="28"/>
+          <w:szCs w:val="28"/>
+        </w:rPr>
+        <w:br/>
+        <w:t>Заключение.</w:t>
       </w:r>
       <w:bookmarkStart w:id="0" w:name="_GoBack"/>
       <w:bookmarkEnd w:id="0"/>
+      <w:r>
+        <w:rPr>
+          <w:rFonts w:ascii="Times New Roman" w:hAnsi="Times New Roman" w:cs="Times New Roman"/>
+          <w:sz w:val="28"/>
+          <w:szCs w:val="28"/>
+        </w:rPr>
+        <w:br/>
+        <w:t>Список используемой литературы.</w:t>
+      </w:r>
+      <w:r>
+        <w:rPr>
+          <w:rFonts w:ascii="Times New Roman" w:hAnsi="Times New Roman" w:cs="Times New Roman"/>
+          <w:sz w:val="28"/>
+          <w:szCs w:val="28"/>
+        </w:rPr>
+        <w:br/>
+      </w:r>
+      <w:r>
+        <w:rPr>
+          <w:rFonts w:ascii="Times New Roman" w:hAnsi="Times New Roman" w:cs="Times New Roman"/>
+          <w:sz w:val="28"/>
+          <w:szCs w:val="28"/>
+        </w:rPr>
+        <w:br/>
+      </w:r>
+      <w:r>
+        <w:rPr>
+          <w:rFonts w:ascii="Times New Roman" w:hAnsi="Times New Roman" w:cs="Times New Roman"/>
+          <w:sz w:val="28"/>
+          <w:szCs w:val="28"/>
+        </w:rPr>
+        <w:br/>
+      </w:r>
+      <w:r>
+        <w:rPr>
+          <w:rFonts w:ascii="Times New Roman" w:hAnsi="Times New Roman" w:cs="Times New Roman"/>
+          <w:sz w:val="28"/>
+          <w:szCs w:val="28"/>
+        </w:rPr>
+        <w:br/>
+      </w:r>
+      <w:r>
+        <w:rPr>
+          <w:rFonts w:ascii="Times New Roman" w:hAnsi="Times New Roman" w:cs="Times New Roman"/>
+          <w:sz w:val="28"/>
+          <w:szCs w:val="28"/>
+        </w:rPr>
+        <w:br/>
+      </w:r>
     </w:p>
     <w:sectPr>
       <w:pgSz w:w="11906" w:h="16838"/>
@@ -917,7 +1223,7 @@
 </file>
 
 <file path=customXml/itemProps1.xml><?xml version="1.0" encoding="utf-8"?>
-<ds:datastoreItem xmlns:ds="http://schemas.openxmlformats.org/officeDocument/2006/customXml" ds:itemID="{26041FD8-3F5B-4B25-A339-A78A1EB2EB0B}">
+<ds:datastoreItem xmlns:ds="http://schemas.openxmlformats.org/officeDocument/2006/customXml" ds:itemID="{27ECA5B9-45C1-4573-98B5-E69EFAEF97A1}">
   <ds:schemaRefs>
     <ds:schemaRef ds:uri="http://schemas.openxmlformats.org/officeDocument/2006/bibliography"/>
   </ds:schemaRefs>
